--- a/WordDocs/Transportation.docx
+++ b/WordDocs/Transportation.docx
@@ -4,7 +4,7 @@
   <w:body>
     <w:p>
       <w:pPr>
-        <w:pStyle w:val="LOnormal"/>
+        <w:pStyle w:val="Normal"/>
         <w:rPr/>
       </w:pPr>
       <w:r>
